--- a/GIT_1_12Feb.docx
+++ b/GIT_1_12Feb.docx
@@ -31,15 +31,7 @@
           <w:sz w:val="26"/>
           <w:szCs w:val="26"/>
         </w:rPr>
-        <w:t xml:space="preserve">GIT: Global Information </w:t>
-      </w:r>
-      <w:proofErr w:type="gramStart"/>
-      <w:r>
-        <w:rPr>
-          <w:sz w:val="26"/>
-          <w:szCs w:val="26"/>
-        </w:rPr>
-        <w:t>Tracker</w:t>
+        <w:t>GIT: Global Information Tracker</w:t>
       </w:r>
       <w:r>
         <w:rPr>
@@ -53,15 +45,7 @@
           <w:sz w:val="26"/>
           <w:szCs w:val="26"/>
         </w:rPr>
-        <w:t>:</w:t>
-      </w:r>
-      <w:proofErr w:type="gramEnd"/>
-      <w:r>
-        <w:rPr>
-          <w:sz w:val="26"/>
-          <w:szCs w:val="26"/>
-        </w:rPr>
-        <w:t xml:space="preserve"> it is </w:t>
+        <w:t xml:space="preserve">: it is </w:t>
       </w:r>
       <w:r>
         <w:rPr>
@@ -109,6 +93,24 @@
           <w:szCs w:val="26"/>
         </w:rPr>
       </w:pPr>
+      <w:r>
+        <w:rPr>
+          <w:sz w:val="26"/>
+          <w:szCs w:val="26"/>
+        </w:rPr>
+        <w:t>--Made by Pooja</w:t>
+      </w:r>
+    </w:p>
+    <w:p>
+      <w:pPr>
+        <w:jc w:val="both"/>
+        <w:rPr>
+          <w:sz w:val="26"/>
+          <w:szCs w:val="26"/>
+        </w:rPr>
+      </w:pPr>
+      <w:bookmarkStart w:id="0" w:name="_GoBack"/>
+      <w:bookmarkEnd w:id="0"/>
     </w:p>
     <w:p>
       <w:pPr>
@@ -285,25 +287,7 @@
           <w:color w:val="212529"/>
           <w:shd w:val="clear" w:color="auto" w:fill="FFFFFF"/>
         </w:rPr>
-        <w:t xml:space="preserve">Here, we track each and every files in all version but it may require large memory if files are large in size. Also, any system can be damage so we need to keep backup. So we can use </w:t>
-      </w:r>
-      <w:proofErr w:type="gramStart"/>
-      <w:r>
-        <w:rPr>
-          <w:rFonts w:ascii="Arial" w:hAnsi="Arial" w:cs="Arial"/>
-          <w:color w:val="212529"/>
-          <w:shd w:val="clear" w:color="auto" w:fill="FFFFFF"/>
-        </w:rPr>
-        <w:t>CVCS(</w:t>
-      </w:r>
-      <w:proofErr w:type="gramEnd"/>
-      <w:r>
-        <w:rPr>
-          <w:rFonts w:ascii="Arial" w:hAnsi="Arial" w:cs="Arial"/>
-          <w:color w:val="212529"/>
-          <w:shd w:val="clear" w:color="auto" w:fill="FFFFFF"/>
-        </w:rPr>
-        <w:t>Centralize VCS)</w:t>
+        <w:t>Here, we track each and every files in all version but it may require large memory if files are large in size. Also, any system can be damage so we need to keep backup. So we can use CVCS(Centralize VCS)</w:t>
       </w:r>
       <w:r>
         <w:rPr>
@@ -318,46 +302,14 @@
           <w:sz w:val="26"/>
           <w:szCs w:val="26"/>
         </w:rPr>
-        <w:t xml:space="preserve"> </w:t>
-      </w:r>
-      <w:proofErr w:type="gramStart"/>
-      <w:r>
-        <w:rPr>
-          <w:sz w:val="26"/>
-          <w:szCs w:val="26"/>
-        </w:rPr>
-        <w:t>we</w:t>
-      </w:r>
-      <w:proofErr w:type="gramEnd"/>
-      <w:r>
-        <w:rPr>
-          <w:sz w:val="26"/>
-          <w:szCs w:val="26"/>
-        </w:rPr>
-        <w:t xml:space="preserve"> keep data on server-room, so that other team members can access it.</w:t>
-      </w:r>
-      <w:r>
-        <w:rPr>
-          <w:sz w:val="26"/>
-          <w:szCs w:val="26"/>
-        </w:rPr>
-        <w:t xml:space="preserve"> Server is tracking data like who sends what data, who changes what data at what time. But again issue is that, </w:t>
-      </w:r>
-      <w:proofErr w:type="spellStart"/>
-      <w:r>
-        <w:rPr>
-          <w:sz w:val="26"/>
-          <w:szCs w:val="26"/>
-        </w:rPr>
-        <w:t>erver</w:t>
-      </w:r>
-      <w:proofErr w:type="spellEnd"/>
-      <w:r>
-        <w:rPr>
-          <w:sz w:val="26"/>
-          <w:szCs w:val="26"/>
-        </w:rPr>
-        <w:t>-room is also physical and has some limitations, maintenance hours or damage.</w:t>
+        <w:t xml:space="preserve"> we keep data on server-room, so that other team members can access it.</w:t>
+      </w:r>
+      <w:r>
+        <w:rPr>
+          <w:sz w:val="26"/>
+          <w:szCs w:val="26"/>
+        </w:rPr>
+        <w:t xml:space="preserve"> Server is tracking data like who sends what data, who changes what data at what time. But again issue is that, erver-room is also physical and has some limitations, maintenance hours or damage.</w:t>
       </w:r>
     </w:p>
     <w:p>
@@ -520,8 +472,6 @@
     <w:pPr>
       <w:pStyle w:val="Header"/>
     </w:pPr>
-    <w:bookmarkStart w:id="0" w:name="_GoBack"/>
-    <w:bookmarkEnd w:id="0"/>
   </w:p>
 </w:hdr>
 </file>
